--- a/assignment2/Results/Q_4/Q_4.docx
+++ b/assignment2/Results/Q_4/Q_4.docx
@@ -55,13 +55,14 @@
             <v:path o:extrusionok="f" gradientshapeok="t" o:connecttype="rect"/>
             <o:lock v:ext="edit" aspectratio="t"/>
           </v:shapetype>
-          <v:shape id="_x0000_i1025" type="#_x0000_t75" style="width:47pt;height:20pt" o:ole="">
+          <v:shape id="_x0000_i1025" type="#_x0000_t75" style="width:47.1pt;height:19.85pt" o:ole="">
             <v:imagedata r:id="rId6" o:title=""/>
           </v:shape>
-          <o:OLEObject Type="Embed" ProgID="Equation.DSMT4" ShapeID="_x0000_i1025" DrawAspect="Content" ObjectID="_1615627436" r:id="rId7"/>
-        </w:object>
-      </w:r>
-    </w:p>
+          <o:OLEObject Type="Embed" ProgID="Equation.DSMT4" ShapeID="_x0000_i1025" DrawAspect="Content" ObjectID="_1615876482" r:id="rId7"/>
+        </w:object>
+      </w:r>
+    </w:p>
+    <w:p/>
     <w:p>
       <w:pPr>
         <w:rPr>
@@ -88,10 +89,10 @@
           <w:position w:val="-10"/>
         </w:rPr>
         <w:object w:dxaOrig="600" w:dyaOrig="320" w14:anchorId="5F4A670A">
-          <v:shape id="_x0000_i1027" type="#_x0000_t75" style="width:30pt;height:16pt" o:ole="">
+          <v:shape id="_x0000_i1026" type="#_x0000_t75" style="width:30pt;height:16.15pt" o:ole="">
             <v:imagedata r:id="rId8" o:title=""/>
           </v:shape>
-          <o:OLEObject Type="Embed" ProgID="Equation.DSMT4" ShapeID="_x0000_i1027" DrawAspect="Content" ObjectID="_1615627437" r:id="rId9"/>
+          <o:OLEObject Type="Embed" ProgID="Equation.DSMT4" ShapeID="_x0000_i1026" DrawAspect="Content" ObjectID="_1615876483" r:id="rId9"/>
         </w:object>
       </w:r>
       <w:r>
@@ -102,13 +103,14 @@
           <w:position w:val="-14"/>
         </w:rPr>
         <w:object w:dxaOrig="740" w:dyaOrig="400" w14:anchorId="53C6749A">
-          <v:shape id="_x0000_i1028" type="#_x0000_t75" style="width:37pt;height:20pt" o:ole="">
+          <v:shape id="_x0000_i1027" type="#_x0000_t75" style="width:36.9pt;height:19.85pt" o:ole="">
             <v:imagedata r:id="rId10" o:title=""/>
           </v:shape>
-          <o:OLEObject Type="Embed" ProgID="Equation.DSMT4" ShapeID="_x0000_i1028" DrawAspect="Content" ObjectID="_1615627438" r:id="rId11"/>
-        </w:object>
-      </w:r>
-    </w:p>
+          <o:OLEObject Type="Embed" ProgID="Equation.DSMT4" ShapeID="_x0000_i1027" DrawAspect="Content" ObjectID="_1615876484" r:id="rId11"/>
+        </w:object>
+      </w:r>
+    </w:p>
+    <w:p/>
     <w:p>
       <w:pPr>
         <w:rPr>
@@ -123,129 +125,348 @@
           <w:bCs/>
           <w:u w:val="single"/>
         </w:rPr>
+        <w:t>Definitions</w:t>
+      </w:r>
+    </w:p>
+    <w:p>
+      <w:r>
+        <w:t xml:space="preserve">Since </w:t>
+      </w:r>
+      <w:r>
+        <w:rPr>
+          <w:position w:val="-10"/>
+        </w:rPr>
+        <w:object w:dxaOrig="600" w:dyaOrig="320" w14:anchorId="21A0841A">
+          <v:shape id="_x0000_i1078" type="#_x0000_t75" style="width:30pt;height:16.15pt" o:ole="">
+            <v:imagedata r:id="rId8" o:title=""/>
+          </v:shape>
+          <o:OLEObject Type="Embed" ProgID="Equation.DSMT4" ShapeID="_x0000_i1078" DrawAspect="Content" ObjectID="_1615876485" r:id="rId12"/>
+        </w:object>
+      </w:r>
+      <w:r>
+        <w:t xml:space="preserve"> it means that</w:t>
+      </w:r>
+      <w:r>
+        <w:rPr>
+          <w:position w:val="-16"/>
+        </w:rPr>
+        <w:object w:dxaOrig="2480" w:dyaOrig="440" w14:anchorId="25F88FC6">
+          <v:shape id="_x0000_i1079" type="#_x0000_t75" style="width:124.15pt;height:22.15pt" o:ole="">
+            <v:imagedata r:id="rId13" o:title=""/>
+          </v:shape>
+          <o:OLEObject Type="Embed" ProgID="Equation.DSMT4" ShapeID="_x0000_i1079" DrawAspect="Content" ObjectID="_1615876486" r:id="rId14"/>
+        </w:object>
+      </w:r>
+    </w:p>
+    <w:p>
+      <w:r>
+        <w:t xml:space="preserve">At point </w:t>
+      </w:r>
+      <w:r>
+        <w:rPr>
+          <w:position w:val="-16"/>
+        </w:rPr>
+        <w:object w:dxaOrig="1540" w:dyaOrig="440" w14:anchorId="773DFD59">
+          <v:shape id="_x0000_i1083" type="#_x0000_t75" style="width:77.1pt;height:22.15pt" o:ole="">
+            <v:imagedata r:id="rId15" o:title=""/>
+          </v:shape>
+          <o:OLEObject Type="Embed" ProgID="Equation.DSMT4" ShapeID="_x0000_i1083" DrawAspect="Content" ObjectID="_1615876487" r:id="rId16"/>
+        </w:object>
+      </w:r>
+      <w:r>
+        <w:t xml:space="preserve"> the gradient </w:t>
+      </w:r>
+      <w:r>
+        <w:rPr>
+          <w:position w:val="-14"/>
+        </w:rPr>
+        <w:object w:dxaOrig="740" w:dyaOrig="400" w14:anchorId="202D3712">
+          <v:shape id="_x0000_i1084" type="#_x0000_t75" style="width:36.9pt;height:19.85pt" o:ole="">
+            <v:imagedata r:id="rId10" o:title=""/>
+          </v:shape>
+          <o:OLEObject Type="Embed" ProgID="Equation.DSMT4" ShapeID="_x0000_i1084" DrawAspect="Content" ObjectID="_1615876488" r:id="rId17"/>
+        </w:object>
+      </w:r>
+      <w:r>
+        <w:t xml:space="preserve"> is defined to be</w:t>
+      </w:r>
+      <w:r>
+        <w:t xml:space="preserve"> </w:t>
+      </w:r>
+      <w:r>
+        <w:rPr>
+          <w:position w:val="-34"/>
+        </w:rPr>
+        <w:object w:dxaOrig="3180" w:dyaOrig="760" w14:anchorId="01A66B36">
+          <v:shape id="_x0000_i1085" type="#_x0000_t75" style="width:159.25pt;height:37.85pt" o:ole="">
+            <v:imagedata r:id="rId18" o:title=""/>
+          </v:shape>
+          <o:OLEObject Type="Embed" ProgID="Equation.DSMT4" ShapeID="_x0000_i1085" DrawAspect="Content" ObjectID="_1615876489" r:id="rId19"/>
+        </w:object>
+      </w:r>
+    </w:p>
+    <w:p/>
+    <w:p>
+      <w:pPr>
+        <w:rPr>
+          <w:b/>
+          <w:bCs/>
+          <w:u w:val="single"/>
+        </w:rPr>
+      </w:pPr>
+      <w:r>
+        <w:rPr>
+          <w:b/>
+          <w:bCs/>
+          <w:u w:val="single"/>
+        </w:rPr>
         <w:t>Prove</w:t>
       </w:r>
     </w:p>
     <w:p>
       <w:r>
-        <w:t xml:space="preserve">Since S is a surface in 3D, </w:t>
+        <w:t xml:space="preserve">In order to prove that, we would like to show that both the gradient </w:t>
+      </w:r>
+      <w:r>
+        <w:rPr>
+          <w:position w:val="-10"/>
+        </w:rPr>
+        <w:object w:dxaOrig="360" w:dyaOrig="320" w14:anchorId="4BB53FB4">
+          <v:shape id="_x0000_i1054" type="#_x0000_t75" style="width:18pt;height:16.15pt" o:ole="">
+            <v:imagedata r:id="rId20" o:title=""/>
+          </v:shape>
+          <o:OLEObject Type="Embed" ProgID="Equation.DSMT4" ShapeID="_x0000_i1054" DrawAspect="Content" ObjectID="_1615876490" r:id="rId21"/>
+        </w:object>
+      </w:r>
+      <w:r>
+        <w:t xml:space="preserve"> and the normal </w:t>
+      </w:r>
+      <w:r>
+        <w:rPr>
+          <w:position w:val="-6"/>
+        </w:rPr>
+        <w:object w:dxaOrig="279" w:dyaOrig="279" w14:anchorId="31363ABB">
+          <v:shape id="_x0000_i1058" type="#_x0000_t75" style="width:13.85pt;height:13.85pt" o:ole="">
+            <v:imagedata r:id="rId22" o:title=""/>
+          </v:shape>
+          <o:OLEObject Type="Embed" ProgID="Equation.DSMT4" ShapeID="_x0000_i1058" DrawAspect="Content" ObjectID="_1615876491" r:id="rId23"/>
+        </w:object>
+      </w:r>
+      <w:r>
+        <w:t xml:space="preserve"> at point </w:t>
+      </w:r>
+      <w:r>
+        <w:rPr>
+          <w:position w:val="-10"/>
+        </w:rPr>
+        <w:object w:dxaOrig="240" w:dyaOrig="260" w14:anchorId="104D545E">
+          <v:shape id="_x0000_i1056" type="#_x0000_t75" style="width:12pt;height:12.9pt" o:ole="">
+            <v:imagedata r:id="rId24" o:title=""/>
+          </v:shape>
+          <o:OLEObject Type="Embed" ProgID="Equation.DSMT4" ShapeID="_x0000_i1056" DrawAspect="Content" ObjectID="_1615876492" r:id="rId25"/>
+        </w:object>
+      </w:r>
+      <w:r>
+        <w:t xml:space="preserve"> are perpendicular to the </w:t>
+      </w:r>
+      <w:proofErr w:type="spellStart"/>
+      <w:r>
+        <w:t>isosurface</w:t>
+      </w:r>
+      <w:proofErr w:type="spellEnd"/>
+      <w:r>
+        <w:t xml:space="preserve"> </w:t>
       </w:r>
       <w:r>
         <w:rPr>
           <w:position w:val="-14"/>
         </w:rPr>
-        <w:object w:dxaOrig="580" w:dyaOrig="400" w14:anchorId="60C28121">
-          <v:shape id="_x0000_i1037" type="#_x0000_t75" style="width:29pt;height:20pt" o:ole="">
-            <v:imagedata r:id="rId12" o:title=""/>
-          </v:shape>
-          <o:OLEObject Type="Embed" ProgID="Equation.DSMT4" ShapeID="_x0000_i1037" DrawAspect="Content" ObjectID="_1615627439" r:id="rId13"/>
-        </w:object>
-      </w:r>
-      <w:r>
-        <w:t xml:space="preserve"> must be a scalar function of 3 dimensions:</w:t>
-      </w:r>
-    </w:p>
-    <w:p>
+        <w:object w:dxaOrig="1359" w:dyaOrig="400" w14:anchorId="54AB856A">
+          <v:shape id="_x0000_i1059" type="#_x0000_t75" style="width:67.85pt;height:19.85pt" o:ole="">
+            <v:imagedata r:id="rId26" o:title=""/>
+          </v:shape>
+          <o:OLEObject Type="Embed" ProgID="Equation.DSMT4" ShapeID="_x0000_i1059" DrawAspect="Content" ObjectID="_1615876493" r:id="rId27"/>
+        </w:object>
+      </w:r>
+    </w:p>
+    <w:p>
+      <w:r>
+        <w:t>Regarding the normal, by its definition</w:t>
+      </w:r>
+      <w:r>
+        <w:t xml:space="preserve"> </w:t>
+      </w:r>
+      <w:r>
+        <w:t>it is perpendicular</w:t>
+      </w:r>
+    </w:p>
+    <w:p>
+      <w:r>
+        <w:t>Regarding the gradient, let us prove that</w:t>
+      </w:r>
+    </w:p>
+    <w:p>
+      <w:r>
+        <w:t xml:space="preserve">Any curve in space can be written as </w:t>
+      </w:r>
       <w:r>
         <w:rPr>
           <w:position w:val="-14"/>
         </w:rPr>
-        <w:object w:dxaOrig="999" w:dyaOrig="400" w14:anchorId="56E93DC9">
-          <v:shape id="_x0000_i1041" type="#_x0000_t75" style="width:50pt;height:20pt" o:ole="">
-            <v:imagedata r:id="rId14" o:title=""/>
-          </v:shape>
-          <o:OLEObject Type="Embed" ProgID="Equation.DSMT4" ShapeID="_x0000_i1041" DrawAspect="Content" ObjectID="_1615627440" r:id="rId15"/>
-        </w:object>
-      </w:r>
-    </w:p>
-    <w:p>
-      <w:r>
-        <w:t xml:space="preserve">Since </w:t>
+        <w:object w:dxaOrig="520" w:dyaOrig="400" w14:anchorId="34B3EEFB">
+          <v:shape id="_x0000_i1095" type="#_x0000_t75" style="width:25.85pt;height:19.85pt" o:ole="">
+            <v:imagedata r:id="rId28" o:title=""/>
+          </v:shape>
+          <o:OLEObject Type="Embed" ProgID="Equation.DSMT4" ShapeID="_x0000_i1095" DrawAspect="Content" ObjectID="_1615876494" r:id="rId29"/>
+        </w:object>
+      </w:r>
+      <w:r>
+        <w:t xml:space="preserve"> for a parameter </w:t>
+      </w:r>
+      <w:r>
+        <w:rPr>
+          <w:position w:val="-6"/>
+        </w:rPr>
+        <w:object w:dxaOrig="139" w:dyaOrig="240" w14:anchorId="7D9B5255">
+          <v:shape id="_x0000_i1096" type="#_x0000_t75" style="width:6.9pt;height:12pt" o:ole="">
+            <v:imagedata r:id="rId30" o:title=""/>
+          </v:shape>
+          <o:OLEObject Type="Embed" ProgID="Equation.DSMT4" ShapeID="_x0000_i1096" DrawAspect="Content" ObjectID="_1615876495" r:id="rId31"/>
+        </w:object>
+      </w:r>
+      <w:r>
+        <w:t xml:space="preserve">, and if we require this curve to be on the </w:t>
+      </w:r>
+      <w:proofErr w:type="spellStart"/>
+      <w:r>
+        <w:t>isosurface</w:t>
+      </w:r>
+      <w:proofErr w:type="spellEnd"/>
+      <w:r>
+        <w:t>, we have that</w:t>
+      </w:r>
+      <w:r>
+        <w:t xml:space="preserve"> </w:t>
+      </w:r>
+      <w:r>
+        <w:rPr>
+          <w:position w:val="-16"/>
+        </w:rPr>
+        <w:object w:dxaOrig="3680" w:dyaOrig="440" w14:anchorId="65189BE3">
+          <v:shape id="_x0000_i1105" type="#_x0000_t75" style="width:184.15pt;height:22.15pt" o:ole="">
+            <v:imagedata r:id="rId32" o:title=""/>
+          </v:shape>
+          <o:OLEObject Type="Embed" ProgID="Equation.DSMT4" ShapeID="_x0000_i1105" DrawAspect="Content" ObjectID="_1615876496" r:id="rId33"/>
+        </w:object>
+      </w:r>
+    </w:p>
+    <w:p>
+      <w:r>
+        <w:t xml:space="preserve">Differentiating this with respect to </w:t>
+      </w:r>
+      <w:r>
+        <w:rPr>
+          <w:position w:val="-6"/>
+        </w:rPr>
+        <w:object w:dxaOrig="139" w:dyaOrig="240" w14:anchorId="02DF3F9C">
+          <v:shape id="_x0000_i1106" type="#_x0000_t75" style="width:6.9pt;height:12pt" o:ole="">
+            <v:imagedata r:id="rId34" o:title=""/>
+          </v:shape>
+          <o:OLEObject Type="Embed" ProgID="Equation.DSMT4" ShapeID="_x0000_i1106" DrawAspect="Content" ObjectID="_1615876497" r:id="rId35"/>
+        </w:object>
+      </w:r>
+      <w:r>
+        <w:t xml:space="preserve"> and using the chain rule, we have that:</w:t>
+      </w:r>
+    </w:p>
+    <w:p>
+      <w:r>
+        <w:rPr>
+          <w:position w:val="-114"/>
+        </w:rPr>
+        <w:object w:dxaOrig="4620" w:dyaOrig="2600" w14:anchorId="35B83FEF">
+          <v:shape id="_x0000_i1113" type="#_x0000_t75" style="width:231.25pt;height:130.15pt" o:ole="">
+            <v:imagedata r:id="rId36" o:title=""/>
+          </v:shape>
+          <o:OLEObject Type="Embed" ProgID="Equation.DSMT4" ShapeID="_x0000_i1113" DrawAspect="Content" ObjectID="_1615876498" r:id="rId37"/>
+        </w:object>
+      </w:r>
+    </w:p>
+    <w:p>
+      <w:r>
+        <w:lastRenderedPageBreak/>
+        <w:t xml:space="preserve">Where </w:t>
+      </w:r>
+      <w:r>
+        <w:rPr>
+          <w:position w:val="-34"/>
+        </w:rPr>
+        <w:object w:dxaOrig="3260" w:dyaOrig="800" w14:anchorId="4362D652">
+          <v:shape id="_x0000_i1114" type="#_x0000_t75" style="width:162.9pt;height:40.15pt" o:ole="">
+            <v:imagedata r:id="rId38" o:title=""/>
+          </v:shape>
+          <o:OLEObject Type="Embed" ProgID="Equation.DSMT4" ShapeID="_x0000_i1114" DrawAspect="Content" ObjectID="_1615876499" r:id="rId39"/>
+        </w:object>
+      </w:r>
+      <w:r>
+        <w:t xml:space="preserve"> Is the tangent vector of the surface at </w:t>
       </w:r>
       <w:r>
         <w:rPr>
           <w:position w:val="-10"/>
         </w:rPr>
-        <w:object w:dxaOrig="600" w:dyaOrig="320" w14:anchorId="288E6D0F">
-          <v:shape id="_x0000_i1043" type="#_x0000_t75" style="width:30pt;height:16pt" o:ole="">
-            <v:imagedata r:id="rId8" o:title=""/>
-          </v:shape>
-          <o:OLEObject Type="Embed" ProgID="Equation.DSMT4" ShapeID="_x0000_i1043" DrawAspect="Content" ObjectID="_1615627441" r:id="rId16"/>
-        </w:object>
-      </w:r>
-      <w:r>
-        <w:t xml:space="preserve"> it means that:</w:t>
-      </w:r>
-    </w:p>
-    <w:p>
-      <w:r>
-        <w:rPr>
-          <w:position w:val="-16"/>
-        </w:rPr>
-        <w:object w:dxaOrig="2480" w:dyaOrig="440" w14:anchorId="1EAE398D">
-          <v:shape id="_x0000_i1045" type="#_x0000_t75" style="width:124pt;height:22pt" o:ole="">
-            <v:imagedata r:id="rId17" o:title=""/>
-          </v:shape>
-          <o:OLEObject Type="Embed" ProgID="Equation.DSMT4" ShapeID="_x0000_i1045" DrawAspect="Content" ObjectID="_1615627442" r:id="rId18"/>
-        </w:object>
+        <w:object w:dxaOrig="240" w:dyaOrig="260" w14:anchorId="006B4F2C">
+          <v:shape id="_x0000_i1118" type="#_x0000_t75" style="width:12pt;height:12.9pt" o:ole="">
+            <v:imagedata r:id="rId40" o:title=""/>
+          </v:shape>
+          <o:OLEObject Type="Embed" ProgID="Equation.DSMT4" ShapeID="_x0000_i1118" DrawAspect="Content" ObjectID="_1615876500" r:id="rId41"/>
+        </w:object>
+      </w:r>
+      <w:r>
+        <w:t xml:space="preserve">, for any curve </w:t>
+      </w:r>
+      <w:r>
+        <w:rPr>
+          <w:position w:val="-14"/>
+        </w:rPr>
+        <w:object w:dxaOrig="520" w:dyaOrig="400" w14:anchorId="5FEF8101">
+          <v:shape id="_x0000_i1119" type="#_x0000_t75" style="width:25.85pt;height:19.85pt" o:ole="">
+            <v:imagedata r:id="rId42" o:title=""/>
+          </v:shape>
+          <o:OLEObject Type="Embed" ProgID="Equation.DSMT4" ShapeID="_x0000_i1119" DrawAspect="Content" ObjectID="_1615876501" r:id="rId43"/>
+        </w:object>
+      </w:r>
+      <w:r>
+        <w:t xml:space="preserve"> on the surface that passes through </w:t>
+      </w:r>
+      <w:r>
+        <w:rPr>
+          <w:position w:val="-10"/>
+        </w:rPr>
+        <w:object w:dxaOrig="240" w:dyaOrig="260" w14:anchorId="46158760">
+          <v:shape id="_x0000_i1120" type="#_x0000_t75" style="width:12pt;height:12.9pt" o:ole="">
+            <v:imagedata r:id="rId44" o:title=""/>
+          </v:shape>
+          <o:OLEObject Type="Embed" ProgID="Equation.DSMT4" ShapeID="_x0000_i1120" DrawAspect="Content" ObjectID="_1615876502" r:id="rId45"/>
+        </w:object>
+      </w:r>
+      <w:r>
+        <w:t>.</w:t>
+      </w:r>
+    </w:p>
+    <w:p>
+      <w:proofErr w:type="gramStart"/>
+      <w:r>
+        <w:t>So</w:t>
+      </w:r>
+      <w:proofErr w:type="gramEnd"/>
+      <w:r>
+        <w:t xml:space="preserve"> the gradient must be in the direction of the normal to the surface</w:t>
       </w:r>
     </w:p>
     <w:p>
       <w:bookmarkStart w:id="0" w:name="_GoBack"/>
       <w:bookmarkEnd w:id="0"/>
-      <w:r>
-        <w:t xml:space="preserve">At point </w:t>
-      </w:r>
-      <w:r>
-        <w:rPr>
-          <w:position w:val="-16"/>
-        </w:rPr>
-        <w:object w:dxaOrig="1540" w:dyaOrig="440" w14:anchorId="1C21B39C">
-          <v:shape id="_x0000_i1033" type="#_x0000_t75" style="width:77pt;height:22pt" o:ole="">
-            <v:imagedata r:id="rId19" o:title=""/>
-          </v:shape>
-          <o:OLEObject Type="Embed" ProgID="Equation.DSMT4" ShapeID="_x0000_i1033" DrawAspect="Content" ObjectID="_1615627443" r:id="rId20"/>
-        </w:object>
-      </w:r>
-      <w:r>
-        <w:t xml:space="preserve"> t</w:t>
-      </w:r>
-      <w:r>
-        <w:t xml:space="preserve">he gradient </w:t>
-      </w:r>
-      <w:r>
-        <w:rPr>
-          <w:position w:val="-14"/>
-        </w:rPr>
-        <w:object w:dxaOrig="740" w:dyaOrig="400" w14:anchorId="6BF9A3CF">
-          <v:shape id="_x0000_i1031" type="#_x0000_t75" style="width:37pt;height:20pt" o:ole="">
-            <v:imagedata r:id="rId10" o:title=""/>
-          </v:shape>
-          <o:OLEObject Type="Embed" ProgID="Equation.DSMT4" ShapeID="_x0000_i1031" DrawAspect="Content" ObjectID="_1615627444" r:id="rId21"/>
-        </w:object>
-      </w:r>
-      <w:r>
-        <w:t xml:space="preserve"> is defined </w:t>
-      </w:r>
-      <w:r>
-        <w:t>to be</w:t>
-      </w:r>
-      <w:r>
-        <w:t>:</w:t>
-      </w:r>
-    </w:p>
-    <w:p>
-      <w:r>
-        <w:rPr>
-          <w:position w:val="-34"/>
-        </w:rPr>
-        <w:object w:dxaOrig="3180" w:dyaOrig="760" w14:anchorId="000CAFEF">
-          <v:shape id="_x0000_i1034" type="#_x0000_t75" style="width:159pt;height:38pt" o:ole="">
-            <v:imagedata r:id="rId22" o:title=""/>
-          </v:shape>
-          <o:OLEObject Type="Embed" ProgID="Equation.DSMT4" ShapeID="_x0000_i1034" DrawAspect="Content" ObjectID="_1615627445" r:id="rId23"/>
-        </w:object>
-      </w:r>
     </w:p>
     <w:sectPr>
       <w:pgSz w:w="12240" w:h="15840"/>
@@ -430,6 +651,7 @@
     <w:lsdException w:name="HTML Sample" w:semiHidden="1" w:unhideWhenUsed="1"/>
     <w:lsdException w:name="HTML Typewriter" w:semiHidden="1" w:unhideWhenUsed="1"/>
     <w:lsdException w:name="HTML Variable" w:semiHidden="1" w:unhideWhenUsed="1"/>
+    <w:lsdException w:name="Normal Table" w:semiHidden="1" w:unhideWhenUsed="1"/>
     <w:lsdException w:name="annotation subject" w:semiHidden="1" w:unhideWhenUsed="1"/>
     <w:lsdException w:name="No List" w:semiHidden="1" w:unhideWhenUsed="1"/>
     <w:lsdException w:name="Outline List 1" w:semiHidden="1" w:unhideWhenUsed="1"/>
@@ -476,8 +698,10 @@
     <w:lsdException w:name="Table Subtle 2" w:semiHidden="1" w:unhideWhenUsed="1"/>
     <w:lsdException w:name="Table Web 1" w:semiHidden="1" w:unhideWhenUsed="1"/>
     <w:lsdException w:name="Table Web 2" w:semiHidden="1" w:unhideWhenUsed="1"/>
+    <w:lsdException w:name="Table Web 3" w:semiHidden="1" w:unhideWhenUsed="1"/>
     <w:lsdException w:name="Balloon Text" w:semiHidden="1" w:unhideWhenUsed="1"/>
     <w:lsdException w:name="Table Grid" w:uiPriority="39"/>
+    <w:lsdException w:name="Table Theme" w:semiHidden="1" w:unhideWhenUsed="1"/>
     <w:lsdException w:name="Placeholder Text" w:semiHidden="1"/>
     <w:lsdException w:name="No Spacing" w:uiPriority="1" w:qFormat="1"/>
     <w:lsdException w:name="Light Shading" w:uiPriority="60"/>
